--- a/法令ファイル/特定優良賃貸住宅の供給の促進に関する法律/特定優良賃貸住宅の供給の促進に関する法律（平成五年法律第五十二号）.docx
+++ b/法令ファイル/特定優良賃貸住宅の供給の促進に関する法律/特定優良賃貸住宅の供給の促進に関する法律（平成五年法律第五十二号）.docx
@@ -57,137 +57,89 @@
     </w:p>
     <w:p>
       <w:pPr>
-        <w:pStyle w:val="Heading6"/>
+        <w:pStyle w:val="ListBullet"/>
         <w:ind w:left="880"/>
       </w:pPr>
       <w:r>
         <w:t>一</w:t>
-      </w:r>
-    </w:p>
-    <w:p>
-      <w:pPr>
-        <w:ind w:left="880"/>
-      </w:pPr>
-      <w:r>
+        <w:br/>
         <w:t>賃貸住宅の位置</w:t>
       </w:r>
     </w:p>
     <w:p>
       <w:pPr>
-        <w:pStyle w:val="Heading6"/>
+        <w:pStyle w:val="ListBullet"/>
         <w:ind w:left="880"/>
       </w:pPr>
       <w:r>
         <w:t>二</w:t>
-      </w:r>
-    </w:p>
-    <w:p>
-      <w:pPr>
-        <w:ind w:left="880"/>
-      </w:pPr>
-      <w:r>
+        <w:br/>
         <w:t>賃貸住宅の戸数</w:t>
       </w:r>
     </w:p>
     <w:p>
       <w:pPr>
-        <w:pStyle w:val="Heading6"/>
+        <w:pStyle w:val="ListBullet"/>
         <w:ind w:left="880"/>
       </w:pPr>
       <w:r>
         <w:t>三</w:t>
-      </w:r>
-    </w:p>
-    <w:p>
-      <w:pPr>
-        <w:ind w:left="880"/>
-      </w:pPr>
-      <w:r>
+        <w:br/>
         <w:t>賃貸住宅の規模、構造及び設備</w:t>
       </w:r>
     </w:p>
     <w:p>
       <w:pPr>
-        <w:pStyle w:val="Heading6"/>
+        <w:pStyle w:val="ListBullet"/>
         <w:ind w:left="880"/>
       </w:pPr>
       <w:r>
         <w:t>四</w:t>
-      </w:r>
-    </w:p>
-    <w:p>
-      <w:pPr>
-        <w:ind w:left="880"/>
-      </w:pPr>
-      <w:r>
+        <w:br/>
         <w:t>賃貸住宅の建設の事業に関する資金計画</w:t>
       </w:r>
     </w:p>
     <w:p>
       <w:pPr>
-        <w:pStyle w:val="Heading6"/>
+        <w:pStyle w:val="ListBullet"/>
         <w:ind w:left="880"/>
       </w:pPr>
       <w:r>
         <w:t>五</w:t>
-      </w:r>
-    </w:p>
-    <w:p>
-      <w:pPr>
-        <w:ind w:left="880"/>
-      </w:pPr>
-      <w:r>
+        <w:br/>
         <w:t>賃貸住宅の入居者の資格に関する事項</w:t>
       </w:r>
     </w:p>
     <w:p>
       <w:pPr>
-        <w:pStyle w:val="Heading6"/>
+        <w:pStyle w:val="ListBullet"/>
         <w:ind w:left="880"/>
       </w:pPr>
       <w:r>
         <w:t>六</w:t>
-      </w:r>
-    </w:p>
-    <w:p>
-      <w:pPr>
-        <w:ind w:left="880"/>
-      </w:pPr>
-      <w:r>
+        <w:br/>
         <w:t>賃貸住宅の家賃その他賃貸の条件に関する事項</w:t>
       </w:r>
     </w:p>
     <w:p>
       <w:pPr>
-        <w:pStyle w:val="Heading6"/>
+        <w:pStyle w:val="ListBullet"/>
         <w:ind w:left="880"/>
       </w:pPr>
       <w:r>
         <w:t>七</w:t>
-      </w:r>
-    </w:p>
-    <w:p>
-      <w:pPr>
-        <w:ind w:left="880"/>
-      </w:pPr>
-      <w:r>
+        <w:br/>
         <w:t>賃貸住宅の管理の方法及び期間</w:t>
       </w:r>
     </w:p>
     <w:p>
       <w:pPr>
-        <w:pStyle w:val="Heading6"/>
+        <w:pStyle w:val="ListBullet"/>
         <w:ind w:left="880"/>
       </w:pPr>
       <w:r>
         <w:t>八</w:t>
-      </w:r>
-    </w:p>
-    <w:p>
-      <w:pPr>
-        <w:ind w:left="880"/>
-      </w:pPr>
-      <w:r>
+        <w:br/>
         <w:t>その他国土交通省令で定める事項</w:t>
       </w:r>
     </w:p>
@@ -206,137 +158,89 @@
     </w:p>
     <w:p>
       <w:pPr>
-        <w:pStyle w:val="Heading6"/>
+        <w:pStyle w:val="ListBullet"/>
         <w:ind w:left="880"/>
       </w:pPr>
       <w:r>
         <w:t>一</w:t>
-      </w:r>
-    </w:p>
-    <w:p>
-      <w:pPr>
-        <w:ind w:left="880"/>
-      </w:pPr>
-      <w:r>
+        <w:br/>
         <w:t>賃貸住宅の戸数が国土交通省令で定める戸数以上であること。</w:t>
       </w:r>
     </w:p>
     <w:p>
       <w:pPr>
-        <w:pStyle w:val="Heading6"/>
+        <w:pStyle w:val="ListBullet"/>
         <w:ind w:left="880"/>
       </w:pPr>
       <w:r>
         <w:t>二</w:t>
-      </w:r>
-    </w:p>
-    <w:p>
-      <w:pPr>
-        <w:ind w:left="880"/>
-      </w:pPr>
-      <w:r>
+        <w:br/>
         <w:t>賃貸住宅の規模、構造及び設備が当該賃貸住宅の入居者の世帯構成等を勘案して国土交通省令で定める基準に適合するものであること。</w:t>
       </w:r>
     </w:p>
     <w:p>
       <w:pPr>
-        <w:pStyle w:val="Heading6"/>
+        <w:pStyle w:val="ListBullet"/>
         <w:ind w:left="880"/>
       </w:pPr>
       <w:r>
         <w:t>三</w:t>
-      </w:r>
-    </w:p>
-    <w:p>
-      <w:pPr>
-        <w:ind w:left="880"/>
-      </w:pPr>
-      <w:r>
+        <w:br/>
         <w:t>賃貸住宅の建設の事業に関する資金計画が当該事業を確実に遂行するため適切なものであること。</w:t>
       </w:r>
     </w:p>
     <w:p>
       <w:pPr>
-        <w:pStyle w:val="Heading6"/>
+        <w:pStyle w:val="ListBullet"/>
         <w:ind w:left="880"/>
       </w:pPr>
       <w:r>
         <w:t>四</w:t>
-      </w:r>
-    </w:p>
-    <w:p>
-      <w:pPr>
-        <w:ind w:left="880"/>
-      </w:pPr>
-      <w:r>
+        <w:br/>
         <w:t>賃貸住宅の入居者の資格を、次のイ又はロのいずれかに該当する者であることとしているものであること。</w:t>
       </w:r>
     </w:p>
     <w:p>
       <w:pPr>
-        <w:pStyle w:val="Heading6"/>
+        <w:pStyle w:val="ListBullet"/>
         <w:ind w:left="880"/>
       </w:pPr>
       <w:r>
         <w:t>五</w:t>
-      </w:r>
-    </w:p>
-    <w:p>
-      <w:pPr>
-        <w:ind w:left="880"/>
-      </w:pPr>
-      <w:r>
+        <w:br/>
         <w:t>賃貸住宅の家賃の額が近傍同種の住宅の家賃の額と均衡を失しないよう定められるものであること。</w:t>
       </w:r>
     </w:p>
     <w:p>
       <w:pPr>
-        <w:pStyle w:val="Heading6"/>
+        <w:pStyle w:val="ListBullet"/>
         <w:ind w:left="880"/>
       </w:pPr>
       <w:r>
         <w:t>六</w:t>
-      </w:r>
-    </w:p>
-    <w:p>
-      <w:pPr>
-        <w:ind w:left="880"/>
-      </w:pPr>
-      <w:r>
+        <w:br/>
         <w:t>賃貸住宅の入居者の選定方法その他の賃貸の条件が国土交通省令で定める基準に従い適正に定められるものであること。</w:t>
       </w:r>
     </w:p>
     <w:p>
       <w:pPr>
-        <w:pStyle w:val="Heading6"/>
+        <w:pStyle w:val="ListBullet"/>
         <w:ind w:left="880"/>
       </w:pPr>
       <w:r>
         <w:t>七</w:t>
-      </w:r>
-    </w:p>
-    <w:p>
-      <w:pPr>
-        <w:ind w:left="880"/>
-      </w:pPr>
-      <w:r>
+        <w:br/>
         <w:t>賃貸住宅の管理の方法が国土交通省令で定める基準に適合するものであること。</w:t>
       </w:r>
     </w:p>
     <w:p>
       <w:pPr>
-        <w:pStyle w:val="Heading6"/>
+        <w:pStyle w:val="ListBullet"/>
         <w:ind w:left="880"/>
       </w:pPr>
       <w:r>
         <w:t>八</w:t>
-      </w:r>
-    </w:p>
-    <w:p>
-      <w:pPr>
-        <w:ind w:left="880"/>
-      </w:pPr>
-      <w:r>
+        <w:br/>
         <w:t>賃貸住宅の管理の期間が住宅事情の実態を勘案して国土交通省令で定める期間以上であること。</w:t>
       </w:r>
     </w:p>
@@ -720,6 +624,18 @@
       </w:r>
     </w:p>
     <w:p>
+      <w:pPr>
+        <w:pStyle w:val="Heading5"/>
+        <w:ind w:left="440"/>
+      </w:pPr>
+      <w:r>
+        <w:t>１</w:t>
+      </w:r>
+    </w:p>
+    <w:p>
+      <w:pPr>
+        <w:ind w:left="440"/>
+      </w:pPr>
       <w:r>
         <w:t>この法律は、公布の日から起算して三月を超えない範囲内において政令で定める日から施行する。</w:t>
       </w:r>
@@ -819,10 +735,22 @@
         <w:pStyle w:val="Heading1"/>
       </w:pPr>
       <w:r>
-        <w:t>附　則（平成六年六月二九日法律第四九号）</w:t>
+        <w:t>附則（平成六年六月二九日法律第四九号）</w:t>
       </w:r>
     </w:p>
     <w:p>
+      <w:pPr>
+        <w:pStyle w:val="Heading5"/>
+        <w:ind w:left="440"/>
+      </w:pPr>
+      <w:r>
+        <w:t>１</w:t>
+      </w:r>
+    </w:p>
+    <w:p>
+      <w:pPr>
+        <w:ind w:left="440"/>
+      </w:pPr>
       <w:r>
         <w:t>この法律中、第一章の規定及び次項の規定は地方自治法の一部を改正する法律（平成六年法律第四十八号）中地方自治法（昭和二十二年法律第六十七号）第二編第十二章の改正規定の施行の日から、第二章の規定は地方自治法の一部を改正する法律中地方自治法第三編第三章の改正規定の施行の日から施行する。</w:t>
       </w:r>
@@ -837,7 +765,7 @@
         <w:pStyle w:val="Heading1"/>
       </w:pPr>
       <w:r>
-        <w:t>附　則（平成一一年一二月二二日法律第一六〇号）</w:t>
+        <w:t>附則（平成一一年一二月二二日法律第一六〇号）</w:t>
       </w:r>
     </w:p>
     <w:p>
@@ -851,23 +779,23 @@
     <w:p>
       <w:r>
         <w:t>この法律（第二条及び第三条を除く。）は、平成十三年一月六日から施行する。</w:t>
+        <w:br/>
+        <w:t>ただし、次の各号に掲げる規定は、当該各号に定める日から施行する。</w:t>
       </w:r>
     </w:p>
     <w:p>
       <w:pPr>
-        <w:pStyle w:val="Heading6"/>
+        <w:pStyle w:val="ListBullet"/>
         <w:ind w:left="880"/>
       </w:pPr>
       <w:r>
         <w:t>一</w:t>
-      </w:r>
-    </w:p>
-    <w:p>
-      <w:pPr>
-        <w:ind w:left="880"/>
-      </w:pPr>
-      <w:r>
+        <w:br/>
         <w:t>第九百九十五条（核原料物質、核燃料物質及び原子炉の規制に関する法律の一部を改正する法律附則の改正規定に係る部分に限る。）、第千三百五条、第千三百六条、第千三百二十四条第二項、第千三百二十六条第二項及び第千三百四十四条の規定</w:t>
+        <w:br/>
+        <w:br/>
+        <w:br/>
+        <w:t>公布の日</w:t>
       </w:r>
     </w:p>
     <w:p>
@@ -880,7 +808,7 @@
         <w:pStyle w:val="Heading1"/>
       </w:pPr>
       <w:r>
-        <w:t>附　則（平成一四年二月八日法律第一号）</w:t>
+        <w:t>附則（平成一四年二月八日法律第一号）</w:t>
       </w:r>
     </w:p>
     <w:p>
@@ -906,7 +834,7 @@
         <w:pStyle w:val="Heading1"/>
       </w:pPr>
       <w:r>
-        <w:t>附　則（平成一七年七月六日法律第八二号）</w:t>
+        <w:t>附則（平成一七年七月六日法律第八二号）</w:t>
       </w:r>
     </w:p>
     <w:p>
@@ -932,7 +860,7 @@
         <w:pStyle w:val="Heading1"/>
       </w:pPr>
       <w:r>
-        <w:t>附　則（平成二三年六月二二日法律第七〇号）</w:t>
+        <w:t>附則（平成二三年六月二二日法律第七〇号）</w:t>
       </w:r>
     </w:p>
     <w:p>
@@ -946,6 +874,8 @@
     <w:p>
       <w:r>
         <w:t>この法律は、平成二十四年四月一日から施行する。</w:t>
+        <w:br/>
+        <w:t>ただし、次条の規定は公布の日から、附則第十七条の規定は地域の自主性及び自立性を高めるための改革の推進を図るための関係法律の整備に関する法律（平成二十三年法律第百五号）の公布の日又はこの法律の公布の日のいずれか遅い日から施行する。</w:t>
       </w:r>
     </w:p>
     <w:p>
@@ -958,7 +888,7 @@
         <w:pStyle w:val="Heading1"/>
       </w:pPr>
       <w:r>
-        <w:t>附　則（平成二三年八月三〇日法律第一〇五号）</w:t>
+        <w:t>附則（平成二三年八月三〇日法律第一〇五号）</w:t>
       </w:r>
     </w:p>
     <w:p>
@@ -972,40 +902,34 @@
     <w:p>
       <w:r>
         <w:t>この法律は、公布の日から施行する。</w:t>
+        <w:br/>
+        <w:t>ただし、次の各号に掲げる規定は、当該各号に定める日から施行する。</w:t>
       </w:r>
     </w:p>
     <w:p>
       <w:pPr>
-        <w:pStyle w:val="Heading6"/>
+        <w:pStyle w:val="ListBullet"/>
         <w:ind w:left="880"/>
       </w:pPr>
       <w:r>
         <w:t>一</w:t>
-      </w:r>
-    </w:p>
-    <w:p>
-      <w:pPr>
-        <w:ind w:left="880"/>
-      </w:pPr>
-      <w:r>
+        <w:br/>
         <w:t>略</w:t>
       </w:r>
     </w:p>
     <w:p>
       <w:pPr>
-        <w:pStyle w:val="Heading6"/>
+        <w:pStyle w:val="ListBullet"/>
         <w:ind w:left="880"/>
       </w:pPr>
       <w:r>
         <w:t>二</w:t>
-      </w:r>
-    </w:p>
-    <w:p>
-      <w:pPr>
-        <w:ind w:left="880"/>
-      </w:pPr>
-      <w:r>
+        <w:br/>
         <w:t>第二条、第十条（構造改革特別区域法第十八条の改正規定に限る。）、第十四条（地方自治法第二百五十二条の十九、第二百六十条並びに別表第一騒音規制法（昭和四十三年法律第九十八号）の項、都市計画法（昭和四十三年法律第百号）の項、都市再開発法（昭和四十四年法律第三十八号）の項、環境基本法（平成五年法律第九十一号）の項及び密集市街地における防災街区の整備の促進に関する法律（平成九年法律第四十九号）の項並びに別表第二都市再開発法（昭和四十四年法律第三十八号）の項、公有地の拡大の推進に関する法律（昭和四十七年法律第六十六号）の項、大都市地域における住宅及び住宅地の供給の促進に関する特別措置法（昭和五十年法律第六十七号）の項、密集市街地における防災街区の整備の促進に関する法律（平成九年法律第四十九号）の項及びマンションの建替えの円滑化等に関する法律（平成十四年法律第七十八号）の項の改正規定に限る。）、第十七条から第十九条まで、第二十二条（児童福祉法第二十一条の五の六、第二十一条の五の十五、第二十一条の五の二十三、第二十四条の九、第二十四条の十七、第二十四条の二十八及び第二十四条の三十六の改正規定に限る。）、第二十三条から第二十七条まで、第二十九条から第三十三条まで、第三十四条（社会福祉法第六十二条、第六十五条及び第七十一条の改正規定に限る。）、第三十五条、第三十七条、第三十八条（水道法第四十六条、第四十八条の二、第五十条及び第五十条の二の改正規定を除く。）、第三十九条、第四十三条（職業能力開発促進法第十九条、第二十三条、第二十八条及び第三十条の二の改正規定に限る。）、第五十一条（感染症の予防及び感染症の患者に対する医療に関する法律第六十四条の改正規定に限る。）、第五十四条（障害者自立支援法第八十八条及び第八十九条の改正規定を除く。）、第六十五条（農地法第三条第一項第九号、第四条、第五条及び第五十七条の改正規定を除く。）、第八十七条から第九十二条まで、第九十九条（道路法第二十四条の三及び第四十八条の三の改正規定に限る。）、第百一条（土地区画整理法第七十六条の改正規定に限る。）、第百二条（道路整備特別措置法第十八条から第二十一条まで、第二十七条、第四十九条及び第五十条の改正規定に限る。）、第百三条、第百五条（駐車場法第四条の改正規定を除く。）、第百七条、第百八条、第百十五条（首都圏近郊緑地保全法第十五条及び第十七条の改正規定に限る。）、第百十六条（流通業務市街地の整備に関する法律第三条の二の改正規定を除く。）、第百十八条（近畿圏の保全区域の整備に関する法律第十六条及び第十八条の改正規定に限る。）、第百二十条（都市計画法第六条の二、第七条の二、第八条、第十条の二から第十二条の二まで、第十二条の四、第十二条の五、第十二条の十、第十四条、第二十条、第二十三条、第三十三条及び第五十八条の二の改正規定を除く。）、第百二十一条（都市再開発法第七条の四から第七条の七まで、第六十条から第六十二条まで、第六十六条、第九十八条、第九十九条の八、第百三十九条の三、第百四十一条の二及び第百四十二条の改正規定に限る。）、第百二十五条（公有地の拡大の推進に関する法律第九条の改正規定を除く。）、第百二十八条（都市緑地法第二十条及び第三十九条の改正規定を除く。）、第百三十一条（大都市地域における住宅及び住宅地の供給の促進に関する特別措置法第七条、第二十六条、第六十四条、第六十七条、第百四条及び第百九条の二の改正規定に限る。）、第百四十二条（地方拠点都市地域の整備及び産業業務施設の再配置の促進に関する法律第十八条及び第二十一条から第二十三条までの改正規定に限る。）、第百四十五条、第百四十六条（被災市街地復興特別措置法第五条及び第七条第三項の改正規定を除く。）、第百四十九条（密集市街地における防災街区の整備の促進に関する法律第二十条、第二十一条、第百九十一条、第百九十二条、第百九十七条、第二百三十三条、第二百四十一条、第二百八十三条、第三百十一条及び第三百十八条の改正規定に限る。）、第百五十五条（都市再生特別措置法第五十一条第四項の改正規定に限る。）、第百五十六条（マンションの建替えの円滑化等に関する法律第百二条の改正規定を除く。）、第百五十七条、第百五十八条（景観法第五十七条の改正規定に限る。）、第百六十条（地域における多様な需要に応じた公的賃貸住宅等の整備等に関する特別措置法第六条第五項の改正規定（「第二項第二号イ」を「第二項第一号イ」に改める部分を除く。）並びに同法第十一条及び第十三条の改正規定に限る。）、第百六十二条（高齢者、障害者等の移動等の円滑化の促進に関する法律第十条、第十二条、第十三条、第三十六条第二項及び第五十六条の改正規定に限る。）、第百六十五条（地域における歴史的風致の維持及び向上に関する法律第二十四条及び第二十九条の改正規定に限る。）、第百六十九条、第百七十一条（廃棄物の処理及び清掃に関する法律第二十一条の改正規定に限る。）、第百七十四条、第百七十八条、第百八十二条（環境基本法第十六条及び第四十条の二の改正規定に限る。）及び第百八十七条（鳥獣の保護及び狩猟の適正化に関する法律第十五条の改正規定、同法第二十八条第九項の改正規定（「第四条第三項」を「第四条第四項」に改める部分を除く。）、同法第二十九条第四項の改正規定（「第四条第三項」を「第四条第四項」に改める部分を除く。）並びに同法第三十四条及び第三十五条の改正規定に限る。）の規定並びに附則第十三条、第十五条から第二十四条まで、第二十五条第一項、第二十六条、第二十七条第一項から第三項まで、第三十条から第三十二条まで、第三十八条、第四十四条、第四十六条第一項及び第四項、第四十七条から第四十九条まで、第五十一条から第五十三条まで、第五十五条、第五十八条、第五十九条、第六十一条から第六十九条まで、第七十一条、第七十二条第一項から第三項まで、第七十四条から第七十六条まで、第七十八条、第八十条第一項及び第三項、第八十三条、第八十七条（地方税法第五百八十七条の二及び附則第十一条の改正規定を除く。）、第八十九条、第九十条、第九十二条（高速自動車国道法第二十五条の改正規定に限る。）、第百一条、第百二条、第百五条から第百七条まで、第百十二条、第百十七条（地域における多様な主体の連携による生物の多様性の保全のための活動の促進等に関する法律（平成二十二年法律第七十二号）第四条第八項の改正規定に限る。）、第百十九条、第百二十一条の二並びに第百二十三条第二項の規定</w:t>
+        <w:br/>
+        <w:br/>
+        <w:br/>
+        <w:t>平成二十四年四月一日</w:t>
       </w:r>
     </w:p>
     <w:p>
@@ -1057,7 +981,7 @@
         <w:pStyle w:val="Heading1"/>
       </w:pPr>
       <w:r>
-        <w:t>附　則（平成二三年一二月一四日法律第一二二号）</w:t>
+        <w:t>附則（平成二三年一二月一四日法律第一二二号）</w:t>
       </w:r>
     </w:p>
     <w:p>
@@ -1071,23 +995,23 @@
     <w:p>
       <w:r>
         <w:t>この法律は、公布の日から起算して二月を超えない範囲内において政令で定める日から施行する。</w:t>
+        <w:br/>
+        <w:t>ただし、次の各号に掲げる規定は、当該各号に定める日から施行する。</w:t>
       </w:r>
     </w:p>
     <w:p>
       <w:pPr>
-        <w:pStyle w:val="Heading6"/>
+        <w:pStyle w:val="ListBullet"/>
         <w:ind w:left="880"/>
       </w:pPr>
       <w:r>
         <w:t>一</w:t>
-      </w:r>
-    </w:p>
-    <w:p>
-      <w:pPr>
-        <w:ind w:left="880"/>
-      </w:pPr>
-      <w:r>
+        <w:br/>
         <w:t>附則第六条、第八条、第九条及び第十三条の規定</w:t>
+        <w:br/>
+        <w:br/>
+        <w:br/>
+        <w:t>公布の日</w:t>
       </w:r>
     </w:p>
     <w:sectPr>
@@ -1110,7 +1034,7 @@
     </w:pPr>
     <w:r>
       <w:tab/>
-      <w:t>WeGov v0.1 - FTS141</w:t>
+      <w:t>WeGov v0.2 - FTS141</w:t>
     </w:r>
   </w:p>
 </w:ftr>
